--- a/OpticNerveRegenManuscript.docx
+++ b/OpticNerveRegenManuscript.docx
@@ -12,6 +12,8 @@
           <w:color w:val="1F2328"/>
         </w:rPr>
       </w:pPr>
+      <w:bookmarkStart w:id="0" w:name="OLE_LINK2"/>
+      <w:bookmarkStart w:id="1" w:name="OLE_LINK3"/>
       <w:r>
         <w:rPr>
           <w:rFonts w:ascii="Segoe UI" w:hAnsi="Segoe UI" w:cs="Segoe UI"/>
@@ -1723,7 +1725,23 @@
           <w:rFonts w:ascii="Segoe UI" w:hAnsi="Segoe UI" w:cs="Segoe UI"/>
           <w:color w:val="1F2328"/>
         </w:rPr>
-        <w:t xml:space="preserve">(Gensim vs </w:t>
+        <w:t>(</w:t>
+      </w:r>
+      <w:proofErr w:type="spellStart"/>
+      <w:r>
+        <w:rPr>
+          <w:rFonts w:ascii="Segoe UI" w:hAnsi="Segoe UI" w:cs="Segoe UI"/>
+          <w:color w:val="1F2328"/>
+        </w:rPr>
+        <w:t>Gensim</w:t>
+      </w:r>
+      <w:proofErr w:type="spellEnd"/>
+      <w:r>
+        <w:rPr>
+          <w:rFonts w:ascii="Segoe UI" w:hAnsi="Segoe UI" w:cs="Segoe UI"/>
+          <w:color w:val="1F2328"/>
+        </w:rPr>
+        <w:t xml:space="preserve"> vs </w:t>
       </w:r>
       <w:proofErr w:type="spellStart"/>
       <w:r>
@@ -7439,14 +7457,7 @@
           <w:rFonts w:ascii="Segoe UI" w:hAnsi="Segoe UI" w:cs="Segoe UI"/>
           <w:color w:val="1F2328"/>
         </w:rPr>
-        <w:t xml:space="preserve"> and was found that the genism </w:t>
-      </w:r>
-      <w:r>
-        <w:rPr>
-          <w:rFonts w:ascii="Segoe UI" w:hAnsi="Segoe UI" w:cs="Segoe UI"/>
-          <w:color w:val="1F2328"/>
-        </w:rPr>
-        <w:t xml:space="preserve">model trained on sentences that </w:t>
+        <w:t xml:space="preserve"> and was found that the genism model trained on sentences that </w:t>
       </w:r>
       <w:r>
         <w:rPr>
@@ -13432,14 +13443,7 @@
           <w:rFonts w:ascii="Segoe UI" w:hAnsi="Segoe UI" w:cs="Segoe UI"/>
           <w:color w:val="1F2328"/>
         </w:rPr>
-        <w:t xml:space="preserve">The </w:t>
-      </w:r>
-      <w:r>
-        <w:rPr>
-          <w:rFonts w:ascii="Segoe UI" w:hAnsi="Segoe UI" w:cs="Segoe UI"/>
-          <w:color w:val="1F2328"/>
-        </w:rPr>
-        <w:t>c</w:t>
+        <w:t>The c</w:t>
       </w:r>
       <w:r>
         <w:rPr>
@@ -13512,14 +13516,7 @@
           <w:rFonts w:ascii="Segoe UI" w:hAnsi="Segoe UI" w:cs="Segoe UI"/>
           <w:color w:val="1F2328"/>
         </w:rPr>
-        <w:t xml:space="preserve">, and confidence prompt type </w:t>
-      </w:r>
-      <w:r>
-        <w:rPr>
-          <w:rFonts w:ascii="Segoe UI" w:hAnsi="Segoe UI" w:cs="Segoe UI"/>
-          <w:color w:val="1F2328"/>
-        </w:rPr>
-        <w:t xml:space="preserve">both had the same f1 score of 0.66 which was significantly greater than the performance of the </w:t>
+        <w:t xml:space="preserve">, and confidence prompt type both had the same f1 score of 0.66 which was significantly greater than the performance of the </w:t>
       </w:r>
       <w:r>
         <w:rPr>
@@ -13969,7 +13966,6 @@
             <w:pPr>
               <w:rPr>
                 <w:rFonts w:ascii="Times New Roman" w:eastAsia="Times New Roman" w:hAnsi="Times New Roman" w:cs="Times New Roman"/>
-                <w:color w:val="FFFFFF" w:themeColor="background1"/>
                 <w:kern w:val="0"/>
               </w:rPr>
             </w:pPr>
@@ -13986,18 +13982,12 @@
               <w:cnfStyle w:val="100000000000" w:firstRow="1" w:lastRow="0" w:firstColumn="0" w:lastColumn="0" w:oddVBand="0" w:evenVBand="0" w:oddHBand="0" w:evenHBand="0" w:firstRowFirstColumn="0" w:firstRowLastColumn="0" w:lastRowFirstColumn="0" w:lastRowLastColumn="0"/>
               <w:rPr>
                 <w:rFonts w:ascii="Helvetica Neue" w:eastAsia="Times New Roman" w:hAnsi="Helvetica Neue" w:cs="Calibri"/>
-                <w:b/>
-                <w:bCs/>
-                <w:color w:val="FFFFFF" w:themeColor="background1"/>
-                <w:kern w:val="0"/>
-              </w:rPr>
-            </w:pPr>
-            <w:r>
-              <w:rPr>
-                <w:rFonts w:ascii="Helvetica Neue" w:eastAsia="Times New Roman" w:hAnsi="Helvetica Neue" w:cs="Calibri"/>
-                <w:b/>
-                <w:bCs/>
-                <w:color w:val="FFFFFF" w:themeColor="background1"/>
+                <w:kern w:val="0"/>
+              </w:rPr>
+            </w:pPr>
+            <w:r>
+              <w:rPr>
+                <w:rFonts w:ascii="Helvetica Neue" w:eastAsia="Times New Roman" w:hAnsi="Helvetica Neue" w:cs="Calibri"/>
                 <w:kern w:val="0"/>
               </w:rPr>
               <w:t>Classification Only Prompt</w:t>
@@ -14015,18 +14005,12 @@
               <w:cnfStyle w:val="100000000000" w:firstRow="1" w:lastRow="0" w:firstColumn="0" w:lastColumn="0" w:oddVBand="0" w:evenVBand="0" w:oddHBand="0" w:evenHBand="0" w:firstRowFirstColumn="0" w:firstRowLastColumn="0" w:lastRowFirstColumn="0" w:lastRowLastColumn="0"/>
               <w:rPr>
                 <w:rFonts w:ascii="Helvetica Neue" w:eastAsia="Times New Roman" w:hAnsi="Helvetica Neue" w:cs="Calibri"/>
-                <w:b/>
-                <w:bCs/>
-                <w:color w:val="FFFFFF" w:themeColor="background1"/>
-                <w:kern w:val="0"/>
-              </w:rPr>
-            </w:pPr>
-            <w:r>
-              <w:rPr>
-                <w:rFonts w:ascii="Helvetica Neue" w:eastAsia="Times New Roman" w:hAnsi="Helvetica Neue" w:cs="Calibri"/>
-                <w:b/>
-                <w:bCs/>
-                <w:color w:val="FFFFFF" w:themeColor="background1"/>
+                <w:kern w:val="0"/>
+              </w:rPr>
+            </w:pPr>
+            <w:r>
+              <w:rPr>
+                <w:rFonts w:ascii="Helvetica Neue" w:eastAsia="Times New Roman" w:hAnsi="Helvetica Neue" w:cs="Calibri"/>
                 <w:kern w:val="0"/>
               </w:rPr>
               <w:t>Classification and Justification Prompt</w:t>
@@ -14044,18 +14028,12 @@
               <w:cnfStyle w:val="100000000000" w:firstRow="1" w:lastRow="0" w:firstColumn="0" w:lastColumn="0" w:oddVBand="0" w:evenVBand="0" w:oddHBand="0" w:evenHBand="0" w:firstRowFirstColumn="0" w:firstRowLastColumn="0" w:lastRowFirstColumn="0" w:lastRowLastColumn="0"/>
               <w:rPr>
                 <w:rFonts w:ascii="Helvetica Neue" w:eastAsia="Times New Roman" w:hAnsi="Helvetica Neue" w:cs="Calibri"/>
-                <w:b/>
-                <w:bCs/>
-                <w:color w:val="FFFFFF" w:themeColor="background1"/>
-                <w:kern w:val="0"/>
-              </w:rPr>
-            </w:pPr>
-            <w:r>
-              <w:rPr>
-                <w:rFonts w:ascii="Helvetica Neue" w:eastAsia="Times New Roman" w:hAnsi="Helvetica Neue" w:cs="Calibri"/>
-                <w:b/>
-                <w:bCs/>
-                <w:color w:val="FFFFFF" w:themeColor="background1"/>
+                <w:kern w:val="0"/>
+              </w:rPr>
+            </w:pPr>
+            <w:r>
+              <w:rPr>
+                <w:rFonts w:ascii="Helvetica Neue" w:eastAsia="Times New Roman" w:hAnsi="Helvetica Neue" w:cs="Calibri"/>
                 <w:kern w:val="0"/>
               </w:rPr>
               <w:t>Classification, Justification, and Confidence Score Prompt</w:t>
@@ -14079,8 +14057,6 @@
             <w:pPr>
               <w:rPr>
                 <w:rFonts w:ascii="Times New Roman" w:eastAsia="Times New Roman" w:hAnsi="Times New Roman" w:cs="Times New Roman"/>
-                <w:b/>
-                <w:bCs/>
                 <w:kern w:val="0"/>
                 <w:sz w:val="20"/>
                 <w:szCs w:val="20"/>
@@ -14089,8 +14065,6 @@
             <w:r>
               <w:rPr>
                 <w:rFonts w:ascii="Helvetica Neue" w:eastAsia="Times New Roman" w:hAnsi="Helvetica Neue" w:cs="Calibri"/>
-                <w:b/>
-                <w:bCs/>
                 <w:color w:val="333333"/>
                 <w:kern w:val="0"/>
               </w:rPr>
@@ -14576,8 +14550,6 @@
             <w:r>
               <w:rPr>
                 <w:rFonts w:ascii="Helvetica Neue" w:eastAsia="Times New Roman" w:hAnsi="Helvetica Neue" w:cs="Calibri"/>
-                <w:b/>
-                <w:bCs/>
                 <w:color w:val="333333"/>
                 <w:kern w:val="0"/>
               </w:rPr>
@@ -15626,7 +15598,6 @@
         <w:pStyle w:val="NormalWeb"/>
         <w:spacing w:after="240" w:afterAutospacing="0"/>
         <w:ind w:left="720"/>
-        <w:cnfStyle w:val="101000000000" w:firstRow="1" w:lastRow="0" w:firstColumn="1" w:lastColumn="0" w:oddVBand="0" w:evenVBand="0" w:oddHBand="0" w:evenHBand="0" w:firstRowFirstColumn="0" w:firstRowLastColumn="0" w:lastRowFirstColumn="0" w:lastRowLastColumn="0"/>
         <w:rPr>
           <w:rFonts w:ascii="Segoe UI" w:hAnsi="Segoe UI" w:cs="Segoe UI"/>
           <w:color w:val="1F2328"/>
@@ -15650,7 +15621,6 @@
         <w:pStyle w:val="NormalWeb"/>
         <w:spacing w:after="240" w:afterAutospacing="0"/>
         <w:ind w:left="720"/>
-        <w:cnfStyle w:val="101000000000" w:firstRow="1" w:lastRow="0" w:firstColumn="1" w:lastColumn="0" w:oddVBand="0" w:evenVBand="0" w:oddHBand="0" w:evenHBand="0" w:firstRowFirstColumn="0" w:firstRowLastColumn="0" w:lastRowFirstColumn="0" w:lastRowLastColumn="0"/>
         <w:rPr>
           <w:rFonts w:ascii="Segoe UI" w:hAnsi="Segoe UI" w:cs="Segoe UI"/>
           <w:color w:val="1F2328"/>
@@ -15673,7 +15643,6 @@
         <w:pStyle w:val="NormalWeb"/>
         <w:spacing w:after="240" w:afterAutospacing="0"/>
         <w:ind w:left="720"/>
-        <w:cnfStyle w:val="101000000000" w:firstRow="1" w:lastRow="0" w:firstColumn="1" w:lastColumn="0" w:oddVBand="0" w:evenVBand="0" w:oddHBand="0" w:evenHBand="0" w:firstRowFirstColumn="0" w:firstRowLastColumn="0" w:lastRowFirstColumn="0" w:lastRowLastColumn="0"/>
         <w:rPr>
           <w:rFonts w:ascii="Segoe UI" w:hAnsi="Segoe UI" w:cs="Segoe UI"/>
           <w:color w:val="1F2328"/>
@@ -15696,7 +15665,6 @@
         <w:pStyle w:val="NormalWeb"/>
         <w:spacing w:after="240" w:afterAutospacing="0"/>
         <w:ind w:left="720"/>
-        <w:cnfStyle w:val="101000000000" w:firstRow="1" w:lastRow="0" w:firstColumn="1" w:lastColumn="0" w:oddVBand="0" w:evenVBand="0" w:oddHBand="0" w:evenHBand="0" w:firstRowFirstColumn="0" w:firstRowLastColumn="0" w:lastRowFirstColumn="0" w:lastRowLastColumn="0"/>
         <w:rPr>
           <w:rFonts w:ascii="Segoe UI" w:hAnsi="Segoe UI" w:cs="Segoe UI"/>
           <w:color w:val="1F2328"/>
@@ -15719,7 +15687,6 @@
         <w:pStyle w:val="NormalWeb"/>
         <w:spacing w:after="240" w:afterAutospacing="0"/>
         <w:ind w:left="720"/>
-        <w:cnfStyle w:val="101000000000" w:firstRow="1" w:lastRow="0" w:firstColumn="1" w:lastColumn="0" w:oddVBand="0" w:evenVBand="0" w:oddHBand="0" w:evenHBand="0" w:firstRowFirstColumn="0" w:firstRowLastColumn="0" w:lastRowFirstColumn="0" w:lastRowLastColumn="0"/>
         <w:rPr>
           <w:rFonts w:ascii="Segoe UI" w:hAnsi="Segoe UI" w:cs="Segoe UI"/>
           <w:color w:val="1F2328"/>
@@ -15742,7 +15709,6 @@
         <w:pStyle w:val="NormalWeb"/>
         <w:spacing w:after="240" w:afterAutospacing="0"/>
         <w:ind w:left="720"/>
-        <w:cnfStyle w:val="101000000000" w:firstRow="1" w:lastRow="0" w:firstColumn="1" w:lastColumn="0" w:oddVBand="0" w:evenVBand="0" w:oddHBand="0" w:evenHBand="0" w:firstRowFirstColumn="0" w:firstRowLastColumn="0" w:lastRowFirstColumn="0" w:lastRowLastColumn="0"/>
         <w:rPr>
           <w:rFonts w:ascii="Segoe UI" w:hAnsi="Segoe UI" w:cs="Segoe UI"/>
           <w:color w:val="1F2328"/>
@@ -15803,28 +15769,7 @@
           <w:rFonts w:ascii="Segoe UI" w:hAnsi="Segoe UI" w:cs="Segoe UI"/>
           <w:color w:val="1F2328"/>
         </w:rPr>
-        <w:t xml:space="preserve">However, </w:t>
-      </w:r>
-      <w:r>
-        <w:rPr>
-          <w:rFonts w:ascii="Segoe UI" w:hAnsi="Segoe UI" w:cs="Segoe UI"/>
-          <w:color w:val="1F2328"/>
-        </w:rPr>
-        <w:t>the example of bmp4 also demonstrates the fallacies of GPT’s justifications. For example, it correctly evaluated sentences 1,2, and 3 but its justification using sentence 4 for bmp4 being an inhibitory molecule due to it being mentioned alongside a promoter molecule does not make sense.</w:t>
-      </w:r>
-      <w:r>
-        <w:rPr>
-          <w:rFonts w:ascii="Segoe UI" w:hAnsi="Segoe UI" w:cs="Segoe UI"/>
-          <w:color w:val="1F2328"/>
-        </w:rPr>
-        <w:t xml:space="preserve"> </w:t>
-      </w:r>
-      <w:r>
-        <w:rPr>
-          <w:rFonts w:ascii="Segoe UI" w:hAnsi="Segoe UI" w:cs="Segoe UI"/>
-          <w:color w:val="1F2328"/>
-        </w:rPr>
-        <w:t xml:space="preserve">Other examples of justifications can be seen in Supplemental </w:t>
+        <w:t xml:space="preserve">However, the example of bmp4 also demonstrates the fallacies of GPT’s justifications. For example, it correctly evaluated sentences 1,2, and 3 but its justification using sentence 4 for bmp4 being an inhibitory molecule due to it being mentioned alongside a promoter molecule does not make sense. Other examples of justifications can be seen in Supplemental </w:t>
       </w:r>
       <w:r>
         <w:rPr>
@@ -17167,41 +17112,15 @@
               <w:cnfStyle w:val="100000000000" w:firstRow="1" w:lastRow="0" w:firstColumn="0" w:lastColumn="0" w:oddVBand="0" w:evenVBand="0" w:oddHBand="0" w:evenHBand="0" w:firstRowFirstColumn="0" w:firstRowLastColumn="0" w:lastRowFirstColumn="0" w:lastRowLastColumn="0"/>
               <w:rPr>
                 <w:rFonts w:ascii="Helvetica Neue" w:eastAsia="Times New Roman" w:hAnsi="Helvetica Neue" w:cs="Calibri"/>
-                <w:b/>
-                <w:bCs/>
-                <w:color w:val="FFFFFF" w:themeColor="background1"/>
-                <w:kern w:val="0"/>
-              </w:rPr>
-            </w:pPr>
-            <w:r>
-              <w:rPr>
-                <w:rFonts w:ascii="Helvetica Neue" w:eastAsia="Times New Roman" w:hAnsi="Helvetica Neue" w:cs="Calibri"/>
-                <w:b/>
-                <w:bCs/>
-                <w:color w:val="FFFFFF" w:themeColor="background1"/>
-                <w:kern w:val="0"/>
-              </w:rPr>
-              <w:t>Classification and</w:t>
-            </w:r>
-            <w:r>
-              <w:rPr>
-                <w:rFonts w:ascii="Helvetica Neue" w:eastAsia="Times New Roman" w:hAnsi="Helvetica Neue" w:cs="Calibri"/>
-                <w:b/>
-                <w:bCs/>
-                <w:color w:val="FFFFFF" w:themeColor="background1"/>
-                <w:kern w:val="0"/>
-              </w:rPr>
-              <w:t xml:space="preserve"> </w:t>
-            </w:r>
-            <w:r>
-              <w:rPr>
-                <w:rFonts w:ascii="Helvetica Neue" w:eastAsia="Times New Roman" w:hAnsi="Helvetica Neue" w:cs="Calibri"/>
-                <w:b/>
-                <w:bCs/>
-                <w:color w:val="FFFFFF" w:themeColor="background1"/>
-                <w:kern w:val="0"/>
-              </w:rPr>
-              <w:t>Justification Prompt</w:t>
+                <w:kern w:val="0"/>
+              </w:rPr>
+            </w:pPr>
+            <w:r>
+              <w:rPr>
+                <w:rFonts w:ascii="Helvetica Neue" w:eastAsia="Times New Roman" w:hAnsi="Helvetica Neue" w:cs="Calibri"/>
+                <w:kern w:val="0"/>
+              </w:rPr>
+              <w:t>Classification and Justification Prompt</w:t>
             </w:r>
           </w:p>
         </w:tc>
@@ -17216,18 +17135,12 @@
               <w:cnfStyle w:val="100000000000" w:firstRow="1" w:lastRow="0" w:firstColumn="0" w:lastColumn="0" w:oddVBand="0" w:evenVBand="0" w:oddHBand="0" w:evenHBand="0" w:firstRowFirstColumn="0" w:firstRowLastColumn="0" w:lastRowFirstColumn="0" w:lastRowLastColumn="0"/>
               <w:rPr>
                 <w:rFonts w:ascii="Helvetica Neue" w:eastAsia="Times New Roman" w:hAnsi="Helvetica Neue" w:cs="Calibri"/>
-                <w:b/>
-                <w:bCs/>
-                <w:color w:val="FFFFFF" w:themeColor="background1"/>
-                <w:kern w:val="0"/>
-              </w:rPr>
-            </w:pPr>
-            <w:r>
-              <w:rPr>
-                <w:rFonts w:ascii="Helvetica Neue" w:eastAsia="Times New Roman" w:hAnsi="Helvetica Neue" w:cs="Calibri"/>
-                <w:b/>
-                <w:bCs/>
-                <w:color w:val="FFFFFF" w:themeColor="background1"/>
+                <w:kern w:val="0"/>
+              </w:rPr>
+            </w:pPr>
+            <w:r>
+              <w:rPr>
+                <w:rFonts w:ascii="Helvetica Neue" w:eastAsia="Times New Roman" w:hAnsi="Helvetica Neue" w:cs="Calibri"/>
                 <w:kern w:val="0"/>
               </w:rPr>
               <w:t>Classification, Justification, and Confidence Score Prompt</w:t>
@@ -17245,18 +17158,12 @@
               <w:cnfStyle w:val="100000000000" w:firstRow="1" w:lastRow="0" w:firstColumn="0" w:lastColumn="0" w:oddVBand="0" w:evenVBand="0" w:oddHBand="0" w:evenHBand="0" w:firstRowFirstColumn="0" w:firstRowLastColumn="0" w:lastRowFirstColumn="0" w:lastRowLastColumn="0"/>
               <w:rPr>
                 <w:rFonts w:ascii="Helvetica Neue" w:eastAsia="Times New Roman" w:hAnsi="Helvetica Neue" w:cs="Calibri"/>
-                <w:b/>
-                <w:bCs/>
-                <w:color w:val="FFFFFF" w:themeColor="background1"/>
-                <w:kern w:val="0"/>
-              </w:rPr>
-            </w:pPr>
-            <w:r>
-              <w:rPr>
-                <w:rFonts w:ascii="Helvetica Neue" w:eastAsia="Times New Roman" w:hAnsi="Helvetica Neue" w:cs="Calibri"/>
-                <w:b/>
-                <w:bCs/>
-                <w:color w:val="FFFFFF" w:themeColor="background1"/>
+                <w:kern w:val="0"/>
+              </w:rPr>
+            </w:pPr>
+            <w:r>
+              <w:rPr>
+                <w:rFonts w:ascii="Helvetica Neue" w:eastAsia="Times New Roman" w:hAnsi="Helvetica Neue" w:cs="Calibri"/>
                 <w:kern w:val="0"/>
               </w:rPr>
               <w:t>Base BERT model</w:t>
@@ -17274,9 +17181,6 @@
               <w:cnfStyle w:val="100000000000" w:firstRow="1" w:lastRow="0" w:firstColumn="0" w:lastColumn="0" w:oddVBand="0" w:evenVBand="0" w:oddHBand="0" w:evenHBand="0" w:firstRowFirstColumn="0" w:firstRowLastColumn="0" w:lastRowFirstColumn="0" w:lastRowLastColumn="0"/>
               <w:rPr>
                 <w:rFonts w:ascii="Helvetica Neue" w:eastAsia="Times New Roman" w:hAnsi="Helvetica Neue" w:cs="Calibri"/>
-                <w:b/>
-                <w:bCs/>
-                <w:color w:val="FFFFFF" w:themeColor="background1"/>
                 <w:kern w:val="0"/>
               </w:rPr>
             </w:pPr>
@@ -17284,9 +17188,6 @@
             <w:r>
               <w:rPr>
                 <w:rFonts w:ascii="Helvetica Neue" w:eastAsia="Times New Roman" w:hAnsi="Helvetica Neue" w:cs="Calibri"/>
-                <w:b/>
-                <w:bCs/>
-                <w:color w:val="FFFFFF" w:themeColor="background1"/>
                 <w:kern w:val="0"/>
               </w:rPr>
               <w:t>BioBERT</w:t>
@@ -17295,9 +17196,6 @@
             <w:r>
               <w:rPr>
                 <w:rFonts w:ascii="Helvetica Neue" w:eastAsia="Times New Roman" w:hAnsi="Helvetica Neue" w:cs="Calibri"/>
-                <w:b/>
-                <w:bCs/>
-                <w:color w:val="FFFFFF" w:themeColor="background1"/>
                 <w:kern w:val="0"/>
               </w:rPr>
               <w:t xml:space="preserve"> model</w:t>
@@ -17321,8 +17219,6 @@
             <w:pPr>
               <w:rPr>
                 <w:rFonts w:ascii="Helvetica Neue" w:eastAsia="Times New Roman" w:hAnsi="Helvetica Neue" w:cs="Calibri"/>
-                <w:b/>
-                <w:bCs/>
                 <w:color w:val="333333"/>
                 <w:kern w:val="0"/>
               </w:rPr>
@@ -17330,8 +17226,6 @@
             <w:r>
               <w:rPr>
                 <w:rFonts w:ascii="Helvetica Neue" w:eastAsia="Times New Roman" w:hAnsi="Helvetica Neue" w:cs="Calibri"/>
-                <w:b/>
-                <w:bCs/>
                 <w:color w:val="333333"/>
                 <w:kern w:val="0"/>
               </w:rPr>
@@ -17340,8 +17234,6 @@
             <w:r>
               <w:rPr>
                 <w:rFonts w:ascii="Helvetica Neue" w:eastAsia="Times New Roman" w:hAnsi="Helvetica Neue" w:cs="Calibri"/>
-                <w:b/>
-                <w:bCs/>
                 <w:color w:val="333333"/>
                 <w:kern w:val="0"/>
               </w:rPr>
@@ -17350,8 +17242,6 @@
             <w:r>
               <w:rPr>
                 <w:rFonts w:ascii="Helvetica Neue" w:eastAsia="Times New Roman" w:hAnsi="Helvetica Neue" w:cs="Calibri"/>
-                <w:b/>
-                <w:bCs/>
                 <w:color w:val="333333"/>
                 <w:kern w:val="0"/>
               </w:rPr>
@@ -17913,8 +17803,6 @@
             <w:pPr>
               <w:rPr>
                 <w:rFonts w:ascii="Helvetica Neue" w:eastAsia="Times New Roman" w:hAnsi="Helvetica Neue" w:cs="Calibri"/>
-                <w:b/>
-                <w:bCs/>
                 <w:color w:val="333333"/>
                 <w:kern w:val="0"/>
               </w:rPr>
@@ -17922,8 +17810,6 @@
             <w:r>
               <w:rPr>
                 <w:rFonts w:ascii="Helvetica Neue" w:eastAsia="Times New Roman" w:hAnsi="Helvetica Neue" w:cs="Calibri"/>
-                <w:b/>
-                <w:bCs/>
                 <w:color w:val="333333"/>
                 <w:kern w:val="0"/>
               </w:rPr>
@@ -18486,8 +18372,6 @@
             <w:pPr>
               <w:rPr>
                 <w:rFonts w:ascii="Helvetica Neue" w:eastAsia="Times New Roman" w:hAnsi="Helvetica Neue" w:cs="Calibri"/>
-                <w:b/>
-                <w:bCs/>
                 <w:color w:val="333333"/>
                 <w:kern w:val="0"/>
               </w:rPr>
@@ -18495,8 +18379,6 @@
             <w:r>
               <w:rPr>
                 <w:rFonts w:ascii="Helvetica Neue" w:eastAsia="Times New Roman" w:hAnsi="Helvetica Neue" w:cs="Calibri"/>
-                <w:b/>
-                <w:bCs/>
                 <w:color w:val="333333"/>
                 <w:kern w:val="0"/>
               </w:rPr>
@@ -19249,14 +19131,7 @@
           <w:rFonts w:ascii="Segoe UI" w:hAnsi="Segoe UI" w:cs="Segoe UI"/>
           <w:color w:val="1F2328"/>
         </w:rPr>
-        <w:t>bio</w:t>
-      </w:r>
-      <w:r>
-        <w:rPr>
-          <w:rFonts w:ascii="Segoe UI" w:hAnsi="Segoe UI" w:cs="Segoe UI"/>
-          <w:color w:val="1F2328"/>
-        </w:rPr>
-        <w:t>BERT</w:t>
+        <w:t>bioBERT</w:t>
       </w:r>
       <w:proofErr w:type="spellEnd"/>
       <w:r>
@@ -19264,49 +19139,7 @@
           <w:rFonts w:ascii="Segoe UI" w:hAnsi="Segoe UI" w:cs="Segoe UI"/>
           <w:color w:val="1F2328"/>
         </w:rPr>
-        <w:t xml:space="preserve"> model, this resulted in </w:t>
-      </w:r>
-      <w:r>
-        <w:rPr>
-          <w:rFonts w:ascii="Segoe UI" w:hAnsi="Segoe UI" w:cs="Segoe UI"/>
-          <w:color w:val="1F2328"/>
-        </w:rPr>
-        <w:t>282</w:t>
-      </w:r>
-      <w:r>
-        <w:rPr>
-          <w:rFonts w:ascii="Segoe UI" w:hAnsi="Segoe UI" w:cs="Segoe UI"/>
-          <w:color w:val="1F2328"/>
-        </w:rPr>
-        <w:t xml:space="preserve"> sentences from promoter molecules and </w:t>
-      </w:r>
-      <w:r>
-        <w:rPr>
-          <w:rFonts w:ascii="Segoe UI" w:hAnsi="Segoe UI" w:cs="Segoe UI"/>
-          <w:color w:val="1F2328"/>
-        </w:rPr>
-        <w:t>131</w:t>
-      </w:r>
-      <w:r>
-        <w:rPr>
-          <w:rFonts w:ascii="Segoe UI" w:hAnsi="Segoe UI" w:cs="Segoe UI"/>
-          <w:color w:val="1F2328"/>
-        </w:rPr>
-        <w:t xml:space="preserve"> sentences from inhibitor molecules</w:t>
-      </w:r>
-      <w:r>
-        <w:rPr>
-          <w:rFonts w:ascii="Segoe UI" w:hAnsi="Segoe UI" w:cs="Segoe UI"/>
-          <w:color w:val="1F2328"/>
-        </w:rPr>
-        <w:t xml:space="preserve"> due to differences in tokenization when using cased sentences</w:t>
-      </w:r>
-      <w:r>
-        <w:rPr>
-          <w:rFonts w:ascii="Segoe UI" w:hAnsi="Segoe UI" w:cs="Segoe UI"/>
-          <w:color w:val="1F2328"/>
-        </w:rPr>
-        <w:t xml:space="preserve">. </w:t>
+        <w:t xml:space="preserve"> model, this resulted in 282 sentences from promoter molecules and 131 sentences from inhibitor molecules due to differences in tokenization when using cased sentences. </w:t>
       </w:r>
     </w:p>
     <w:p>
@@ -19626,35 +19459,7 @@
           <w:rFonts w:ascii="Segoe UI" w:hAnsi="Segoe UI" w:cs="Segoe UI"/>
           <w:color w:val="1F2328"/>
         </w:rPr>
-        <w:t xml:space="preserve"> which only had an f1 score 0.50. </w:t>
-      </w:r>
-      <w:r>
-        <w:rPr>
-          <w:rFonts w:ascii="Segoe UI" w:hAnsi="Segoe UI" w:cs="Segoe UI"/>
-          <w:color w:val="1F2328"/>
-        </w:rPr>
-        <w:t xml:space="preserve">For molecules with sentences of GPT token size </w:t>
-      </w:r>
-      <w:r>
-        <w:rPr>
-          <w:rFonts w:ascii="Segoe UI" w:hAnsi="Segoe UI" w:cs="Segoe UI"/>
-          <w:color w:val="1F2328"/>
-        </w:rPr>
-        <w:t>greater</w:t>
-      </w:r>
-      <w:r>
-        <w:rPr>
-          <w:rFonts w:ascii="Segoe UI" w:hAnsi="Segoe UI" w:cs="Segoe UI"/>
-          <w:color w:val="1F2328"/>
-        </w:rPr>
-        <w:t xml:space="preserve"> than 4905 tokens, the </w:t>
-      </w:r>
-      <w:r>
-        <w:rPr>
-          <w:rFonts w:ascii="Segoe UI" w:hAnsi="Segoe UI" w:cs="Segoe UI"/>
-          <w:color w:val="1F2328"/>
-        </w:rPr>
-        <w:t xml:space="preserve">GPT model is significantly superior with an f1 score of 0.76 versus 0.62 for the base BERT model and 0.54 for </w:t>
+        <w:t xml:space="preserve"> which only had an f1 score 0.50. For molecules with sentences of GPT token size greater than 4905 tokens, the GPT model is significantly superior with an f1 score of 0.76 versus 0.62 for the base BERT model and 0.54 for </w:t>
       </w:r>
       <w:proofErr w:type="spellStart"/>
       <w:r>
@@ -19738,14 +19543,16 @@
           <w:rFonts w:ascii="Segoe UI" w:hAnsi="Segoe UI" w:cs="Segoe UI"/>
           <w:color w:val="1F2328"/>
         </w:rPr>
-        <w:t xml:space="preserve"> Should we report 73 molecules with 3 molecules just labeled as wrong for GPT?</w:t>
-      </w:r>
-      <w:r>
-        <w:rPr>
-          <w:rFonts w:ascii="Segoe UI" w:hAnsi="Segoe UI" w:cs="Segoe UI"/>
-          <w:color w:val="1F2328"/>
-        </w:rPr>
-        <w:t xml:space="preserve"> </w:t>
+        <w:t xml:space="preserve"> Should we report 73 molecules with 3 molecules just labeled as wrong for GPT</w:t>
+      </w:r>
+      <w:bookmarkEnd w:id="0"/>
+      <w:bookmarkEnd w:id="1"/>
+      <w:r>
+        <w:rPr>
+          <w:rFonts w:ascii="Segoe UI" w:hAnsi="Segoe UI" w:cs="Segoe UI"/>
+          <w:color w:val="1F2328"/>
+        </w:rPr>
+        <w:t xml:space="preserve">? </w:t>
       </w:r>
     </w:p>
     <w:p>
@@ -19801,9 +19608,8 @@
         <w:shd w:val="clear" w:color="auto" w:fill="FFFFFF"/>
         <w:spacing w:before="0" w:beforeAutospacing="0" w:after="240" w:afterAutospacing="0"/>
         <w:rPr>
+          <w:rStyle w:val="Strong"/>
           <w:rFonts w:ascii="Segoe UI" w:eastAsiaTheme="majorEastAsia" w:hAnsi="Segoe UI" w:cs="Segoe UI"/>
-          <w:b/>
-          <w:bCs/>
           <w:color w:val="1F2328"/>
         </w:rPr>
       </w:pPr>
@@ -20122,21 +19928,7 @@
           <w:rFonts w:ascii="Segoe UI" w:hAnsi="Segoe UI" w:cs="Segoe UI"/>
           <w:color w:val="1F2328"/>
         </w:rPr>
-        <w:t xml:space="preserve"> basis, but also on the accuracy per molecule label. Recall, the molecule label was determined by </w:t>
-      </w:r>
-      <w:r>
-        <w:rPr>
-          <w:rFonts w:ascii="Segoe UI" w:hAnsi="Segoe UI" w:cs="Segoe UI"/>
-          <w:color w:val="1F2328"/>
-        </w:rPr>
-        <w:t>the mode of all sentence chunk predictions for that molecule</w:t>
-      </w:r>
-      <w:r>
-        <w:rPr>
-          <w:rFonts w:ascii="Segoe UI" w:hAnsi="Segoe UI" w:cs="Segoe UI"/>
-          <w:color w:val="1F2328"/>
-        </w:rPr>
-        <w:t xml:space="preserve">. The base BERT model’s confidence scores were not correlated to either the sentence chunks or molecule labels for the 70 wet-lab labeled molecules (p=.110 and p=.896). However, the </w:t>
+        <w:t xml:space="preserve"> basis, but also on the accuracy per molecule label. Recall, the molecule label was determined by the mode of all sentence chunk predictions for that molecule. The base BERT model’s confidence scores were not correlated to either the sentence chunks or molecule labels for the 70 wet-lab labeled molecules (p=.110 and p=.896). However, the </w:t>
       </w:r>
       <w:proofErr w:type="spellStart"/>
       <w:r>
@@ -20402,18 +20194,12 @@
               <w:cnfStyle w:val="100000000000" w:firstRow="1" w:lastRow="0" w:firstColumn="0" w:lastColumn="0" w:oddVBand="0" w:evenVBand="0" w:oddHBand="0" w:evenHBand="0" w:firstRowFirstColumn="0" w:firstRowLastColumn="0" w:lastRowFirstColumn="0" w:lastRowLastColumn="0"/>
               <w:rPr>
                 <w:rFonts w:ascii="Helvetica Neue" w:eastAsia="Times New Roman" w:hAnsi="Helvetica Neue" w:cs="Calibri"/>
-                <w:b/>
-                <w:bCs/>
-                <w:color w:val="FFFFFF" w:themeColor="background1"/>
-                <w:kern w:val="0"/>
-              </w:rPr>
-            </w:pPr>
-            <w:r>
-              <w:rPr>
-                <w:rFonts w:ascii="Helvetica Neue" w:eastAsia="Times New Roman" w:hAnsi="Helvetica Neue" w:cs="Calibri"/>
-                <w:b/>
-                <w:bCs/>
-                <w:color w:val="FFFFFF" w:themeColor="background1"/>
+                <w:kern w:val="0"/>
+              </w:rPr>
+            </w:pPr>
+            <w:r>
+              <w:rPr>
+                <w:rFonts w:ascii="Helvetica Neue" w:eastAsia="Times New Roman" w:hAnsi="Helvetica Neue" w:cs="Calibri"/>
                 <w:kern w:val="0"/>
               </w:rPr>
               <w:t>GPT Classification, Justification, and Confidence Score Prompt</w:t>
@@ -20431,18 +20217,12 @@
               <w:cnfStyle w:val="100000000000" w:firstRow="1" w:lastRow="0" w:firstColumn="0" w:lastColumn="0" w:oddVBand="0" w:evenVBand="0" w:oddHBand="0" w:evenHBand="0" w:firstRowFirstColumn="0" w:firstRowLastColumn="0" w:lastRowFirstColumn="0" w:lastRowLastColumn="0"/>
               <w:rPr>
                 <w:rFonts w:ascii="Helvetica Neue" w:eastAsia="Times New Roman" w:hAnsi="Helvetica Neue" w:cs="Calibri"/>
-                <w:b/>
-                <w:bCs/>
-                <w:color w:val="FFFFFF" w:themeColor="background1"/>
-                <w:kern w:val="0"/>
-              </w:rPr>
-            </w:pPr>
-            <w:r>
-              <w:rPr>
-                <w:rFonts w:ascii="Helvetica Neue" w:eastAsia="Times New Roman" w:hAnsi="Helvetica Neue" w:cs="Calibri"/>
-                <w:b/>
-                <w:bCs/>
-                <w:color w:val="FFFFFF" w:themeColor="background1"/>
+                <w:kern w:val="0"/>
+              </w:rPr>
+            </w:pPr>
+            <w:r>
+              <w:rPr>
+                <w:rFonts w:ascii="Helvetica Neue" w:eastAsia="Times New Roman" w:hAnsi="Helvetica Neue" w:cs="Calibri"/>
                 <w:kern w:val="0"/>
               </w:rPr>
               <w:t>Base BERT model</w:t>
@@ -20460,9 +20240,6 @@
               <w:cnfStyle w:val="100000000000" w:firstRow="1" w:lastRow="0" w:firstColumn="0" w:lastColumn="0" w:oddVBand="0" w:evenVBand="0" w:oddHBand="0" w:evenHBand="0" w:firstRowFirstColumn="0" w:firstRowLastColumn="0" w:lastRowFirstColumn="0" w:lastRowLastColumn="0"/>
               <w:rPr>
                 <w:rFonts w:ascii="Helvetica Neue" w:eastAsia="Times New Roman" w:hAnsi="Helvetica Neue" w:cs="Calibri"/>
-                <w:b/>
-                <w:bCs/>
-                <w:color w:val="FFFFFF" w:themeColor="background1"/>
                 <w:kern w:val="0"/>
               </w:rPr>
             </w:pPr>
@@ -20470,9 +20247,6 @@
             <w:r>
               <w:rPr>
                 <w:rFonts w:ascii="Helvetica Neue" w:eastAsia="Times New Roman" w:hAnsi="Helvetica Neue" w:cs="Calibri"/>
-                <w:b/>
-                <w:bCs/>
-                <w:color w:val="FFFFFF" w:themeColor="background1"/>
                 <w:kern w:val="0"/>
               </w:rPr>
               <w:t>BioBERT</w:t>
@@ -20481,9 +20255,6 @@
             <w:r>
               <w:rPr>
                 <w:rFonts w:ascii="Helvetica Neue" w:eastAsia="Times New Roman" w:hAnsi="Helvetica Neue" w:cs="Calibri"/>
-                <w:b/>
-                <w:bCs/>
-                <w:color w:val="FFFFFF" w:themeColor="background1"/>
                 <w:kern w:val="0"/>
               </w:rPr>
               <w:t xml:space="preserve"> model</w:t>
@@ -20507,8 +20278,6 @@
             <w:pPr>
               <w:rPr>
                 <w:rFonts w:ascii="Helvetica Neue" w:eastAsia="Times New Roman" w:hAnsi="Helvetica Neue" w:cs="Calibri"/>
-                <w:b/>
-                <w:bCs/>
                 <w:color w:val="333333"/>
                 <w:kern w:val="0"/>
               </w:rPr>
@@ -20516,8 +20285,6 @@
             <w:r>
               <w:rPr>
                 <w:rFonts w:ascii="Helvetica Neue" w:eastAsia="Times New Roman" w:hAnsi="Helvetica Neue" w:cs="Calibri"/>
-                <w:b/>
-                <w:bCs/>
                 <w:color w:val="333333"/>
                 <w:kern w:val="0"/>
               </w:rPr>
@@ -20760,8 +20527,6 @@
             <w:pPr>
               <w:rPr>
                 <w:rFonts w:ascii="Helvetica Neue" w:eastAsia="Times New Roman" w:hAnsi="Helvetica Neue" w:cs="Calibri"/>
-                <w:b/>
-                <w:bCs/>
                 <w:color w:val="333333"/>
                 <w:kern w:val="0"/>
               </w:rPr>
@@ -20769,8 +20534,6 @@
             <w:r>
               <w:rPr>
                 <w:rFonts w:ascii="Helvetica Neue" w:eastAsia="Times New Roman" w:hAnsi="Helvetica Neue" w:cs="Calibri"/>
-                <w:b/>
-                <w:bCs/>
                 <w:color w:val="333333"/>
                 <w:kern w:val="0"/>
               </w:rPr>
@@ -21010,8 +20773,6 @@
             <w:pPr>
               <w:rPr>
                 <w:rFonts w:ascii="Helvetica Neue" w:eastAsia="Times New Roman" w:hAnsi="Helvetica Neue" w:cs="Calibri"/>
-                <w:b/>
-                <w:bCs/>
                 <w:color w:val="333333"/>
                 <w:kern w:val="0"/>
               </w:rPr>
@@ -21019,8 +20780,6 @@
             <w:r>
               <w:rPr>
                 <w:rFonts w:ascii="Helvetica Neue" w:eastAsia="Times New Roman" w:hAnsi="Helvetica Neue" w:cs="Calibri"/>
-                <w:b/>
-                <w:bCs/>
                 <w:color w:val="333333"/>
                 <w:kern w:val="0"/>
               </w:rPr>
@@ -21265,19 +21024,44 @@
         <w:shd w:val="clear" w:color="auto" w:fill="FFFFFF"/>
         <w:spacing w:before="0" w:beforeAutospacing="0" w:after="240" w:afterAutospacing="0"/>
         <w:rPr>
-          <w:rFonts w:ascii="Segoe UI" w:eastAsiaTheme="majorEastAsia" w:hAnsi="Segoe UI" w:cs="Segoe UI"/>
-          <w:b/>
-          <w:bCs/>
+          <w:rFonts w:ascii="Segoe UI" w:hAnsi="Segoe UI" w:cs="Segoe UI"/>
           <w:color w:val="1F2328"/>
         </w:rPr>
       </w:pPr>
       <w:r>
         <w:rPr>
-          <w:rStyle w:val="Strong"/>
-          <w:rFonts w:ascii="Segoe UI" w:eastAsiaTheme="majorEastAsia" w:hAnsi="Segoe UI" w:cs="Segoe UI"/>
-          <w:color w:val="1F2328"/>
-        </w:rPr>
-        <w:t>GPT</w:t>
+          <w:rFonts w:ascii="Segoe UI" w:hAnsi="Segoe UI" w:cs="Segoe UI"/>
+          <w:color w:val="1F2328"/>
+        </w:rPr>
+        <w:t xml:space="preserve">1= </w:t>
+      </w:r>
+      <w:r>
+        <w:rPr>
+          <w:rFonts w:ascii="Segoe UI" w:hAnsi="Segoe UI" w:cs="Segoe UI"/>
+          <w:color w:val="1F2328"/>
+        </w:rPr>
+        <w:t xml:space="preserve">molecule was </w:t>
+      </w:r>
+      <w:r>
+        <w:rPr>
+          <w:rFonts w:ascii="Segoe UI" w:hAnsi="Segoe UI" w:cs="Segoe UI"/>
+          <w:color w:val="1F2328"/>
+        </w:rPr>
+        <w:t xml:space="preserve">correctly labeled </w:t>
+      </w:r>
+      <w:r>
+        <w:rPr>
+          <w:rFonts w:ascii="Segoe UI" w:hAnsi="Segoe UI" w:cs="Segoe UI"/>
+          <w:color w:val="1F2328"/>
+        </w:rPr>
+        <w:t xml:space="preserve">(by GPT or BERT) </w:t>
+      </w:r>
+      <w:r>
+        <w:rPr>
+          <w:rFonts w:ascii="Segoe UI" w:hAnsi="Segoe UI" w:cs="Segoe UI"/>
+          <w:color w:val="1F2328"/>
+        </w:rPr>
+        <w:t>when compared to ground truth</w:t>
       </w:r>
     </w:p>
     <w:p>
@@ -21295,6 +21079,182 @@
           <w:rFonts w:ascii="Segoe UI" w:hAnsi="Segoe UI" w:cs="Segoe UI"/>
           <w:color w:val="1F2328"/>
         </w:rPr>
+        <w:t xml:space="preserve">0 = </w:t>
+      </w:r>
+      <w:r>
+        <w:rPr>
+          <w:rFonts w:ascii="Segoe UI" w:hAnsi="Segoe UI" w:cs="Segoe UI"/>
+          <w:color w:val="1F2328"/>
+        </w:rPr>
+        <w:t xml:space="preserve">molecule was </w:t>
+      </w:r>
+      <w:r>
+        <w:rPr>
+          <w:rFonts w:ascii="Segoe UI" w:hAnsi="Segoe UI" w:cs="Segoe UI"/>
+          <w:color w:val="1F2328"/>
+        </w:rPr>
+        <w:t xml:space="preserve">incorrectly labeled </w:t>
+      </w:r>
+      <w:r>
+        <w:rPr>
+          <w:rFonts w:ascii="Segoe UI" w:hAnsi="Segoe UI" w:cs="Segoe UI"/>
+          <w:color w:val="1F2328"/>
+        </w:rPr>
+        <w:t xml:space="preserve">(by GPT or BERT) </w:t>
+      </w:r>
+      <w:r>
+        <w:rPr>
+          <w:rFonts w:ascii="Segoe UI" w:hAnsi="Segoe UI" w:cs="Segoe UI"/>
+          <w:color w:val="1F2328"/>
+        </w:rPr>
+        <w:t xml:space="preserve">when compared to ground truth </w:t>
+      </w:r>
+    </w:p>
+    <w:p>
+      <w:pPr>
+        <w:pStyle w:val="NormalWeb"/>
+        <w:shd w:val="clear" w:color="auto" w:fill="FFFFFF"/>
+        <w:spacing w:before="0" w:beforeAutospacing="0" w:after="240" w:afterAutospacing="0"/>
+        <w:rPr>
+          <w:rFonts w:ascii="Segoe UI" w:hAnsi="Segoe UI" w:cs="Segoe UI"/>
+          <w:color w:val="1F2328"/>
+        </w:rPr>
+      </w:pPr>
+      <w:r>
+        <w:rPr>
+          <w:rFonts w:ascii="Segoe UI" w:hAnsi="Segoe UI" w:cs="Segoe UI"/>
+          <w:color w:val="1F2328"/>
+        </w:rPr>
+        <w:t xml:space="preserve">[90, 1] </w:t>
+      </w:r>
+    </w:p>
+    <w:p>
+      <w:pPr>
+        <w:pStyle w:val="NormalWeb"/>
+        <w:shd w:val="clear" w:color="auto" w:fill="FFFFFF"/>
+        <w:spacing w:before="0" w:beforeAutospacing="0" w:after="240" w:afterAutospacing="0"/>
+        <w:rPr>
+          <w:rFonts w:ascii="Segoe UI" w:hAnsi="Segoe UI" w:cs="Segoe UI"/>
+          <w:color w:val="1F2328"/>
+        </w:rPr>
+      </w:pPr>
+      <w:r>
+        <w:rPr>
+          <w:rFonts w:ascii="Segoe UI" w:hAnsi="Segoe UI" w:cs="Segoe UI"/>
+          <w:color w:val="1F2328"/>
+        </w:rPr>
+        <w:t>[60, 0]</w:t>
+      </w:r>
+    </w:p>
+    <w:p>
+      <w:pPr>
+        <w:pStyle w:val="NormalWeb"/>
+        <w:shd w:val="clear" w:color="auto" w:fill="FFFFFF"/>
+        <w:spacing w:before="0" w:beforeAutospacing="0" w:after="240" w:afterAutospacing="0"/>
+        <w:rPr>
+          <w:rFonts w:ascii="Segoe UI" w:hAnsi="Segoe UI" w:cs="Segoe UI"/>
+          <w:color w:val="1F2328"/>
+        </w:rPr>
+      </w:pPr>
+      <w:r>
+        <w:rPr>
+          <w:rFonts w:ascii="Segoe UI" w:hAnsi="Segoe UI" w:cs="Segoe UI"/>
+          <w:color w:val="1F2328"/>
+        </w:rPr>
+        <w:t>[80,1]</w:t>
+      </w:r>
+    </w:p>
+    <w:p>
+      <w:pPr>
+        <w:pStyle w:val="NormalWeb"/>
+        <w:shd w:val="clear" w:color="auto" w:fill="FFFFFF"/>
+        <w:spacing w:before="0" w:beforeAutospacing="0" w:after="240" w:afterAutospacing="0"/>
+        <w:rPr>
+          <w:rFonts w:ascii="Segoe UI" w:hAnsi="Segoe UI" w:cs="Segoe UI"/>
+          <w:color w:val="1F2328"/>
+        </w:rPr>
+      </w:pPr>
+      <w:r>
+        <w:rPr>
+          <w:rFonts w:ascii="Segoe UI" w:hAnsi="Segoe UI" w:cs="Segoe UI"/>
+          <w:color w:val="1F2328"/>
+        </w:rPr>
+        <w:t>[100,1]</w:t>
+      </w:r>
+    </w:p>
+    <w:p>
+      <w:pPr>
+        <w:pStyle w:val="NormalWeb"/>
+        <w:shd w:val="clear" w:color="auto" w:fill="FFFFFF"/>
+        <w:spacing w:before="0" w:beforeAutospacing="0" w:after="240" w:afterAutospacing="0"/>
+        <w:rPr>
+          <w:rFonts w:ascii="Segoe UI" w:hAnsi="Segoe UI" w:cs="Segoe UI"/>
+          <w:color w:val="1F2328"/>
+        </w:rPr>
+      </w:pPr>
+      <w:r>
+        <w:rPr>
+          <w:rFonts w:ascii="Segoe UI" w:hAnsi="Segoe UI" w:cs="Segoe UI"/>
+          <w:color w:val="1F2328"/>
+        </w:rPr>
+        <w:t>[80, 1]</w:t>
+      </w:r>
+    </w:p>
+    <w:p>
+      <w:pPr>
+        <w:pStyle w:val="NormalWeb"/>
+        <w:shd w:val="clear" w:color="auto" w:fill="FFFFFF"/>
+        <w:spacing w:before="0" w:beforeAutospacing="0" w:after="240" w:afterAutospacing="0"/>
+        <w:rPr>
+          <w:rFonts w:ascii="Segoe UI" w:hAnsi="Segoe UI" w:cs="Segoe UI"/>
+          <w:color w:val="1F2328"/>
+        </w:rPr>
+      </w:pPr>
+      <w:r>
+        <w:rPr>
+          <w:rFonts w:ascii="Segoe UI" w:hAnsi="Segoe UI" w:cs="Segoe UI"/>
+          <w:color w:val="1F2328"/>
+        </w:rPr>
+        <w:t xml:space="preserve">MAP = mean average precision </w:t>
+      </w:r>
+    </w:p>
+    <w:p>
+      <w:pPr>
+        <w:pStyle w:val="NormalWeb"/>
+        <w:shd w:val="clear" w:color="auto" w:fill="FFFFFF"/>
+        <w:spacing w:before="0" w:beforeAutospacing="0" w:after="240" w:afterAutospacing="0"/>
+        <w:rPr>
+          <w:rFonts w:ascii="Segoe UI" w:eastAsiaTheme="majorEastAsia" w:hAnsi="Segoe UI" w:cs="Segoe UI"/>
+          <w:b/>
+          <w:bCs/>
+          <w:color w:val="1F2328"/>
+        </w:rPr>
+      </w:pPr>
+      <w:r>
+        <w:rPr>
+          <w:rStyle w:val="Strong"/>
+          <w:rFonts w:ascii="Segoe UI" w:eastAsiaTheme="majorEastAsia" w:hAnsi="Segoe UI" w:cs="Segoe UI"/>
+          <w:color w:val="1F2328"/>
+        </w:rPr>
+        <w:t>GPT</w:t>
+      </w:r>
+    </w:p>
+    <w:p>
+      <w:pPr>
+        <w:pStyle w:val="NormalWeb"/>
+        <w:shd w:val="clear" w:color="auto" w:fill="FFFFFF"/>
+        <w:spacing w:before="0" w:beforeAutospacing="0" w:after="240" w:afterAutospacing="0"/>
+        <w:rPr>
+          <w:rFonts w:ascii="Segoe UI" w:hAnsi="Segoe UI" w:cs="Segoe UI"/>
+          <w:color w:val="1F2328"/>
+        </w:rPr>
+      </w:pPr>
+      <w:r>
+        <w:rPr>
+          <w:rFonts w:ascii="Segoe UI" w:hAnsi="Segoe UI" w:cs="Segoe UI"/>
+          <w:color w:val="1F2328"/>
+        </w:rPr>
+        <w:lastRenderedPageBreak/>
         <w:t xml:space="preserve">To obtain the confidence score for GPT we had to use the classification, justification, and confidence score prompt. For </w:t>
       </w:r>
       <w:r>
@@ -21508,15 +21468,7 @@
           <w:rFonts w:ascii="Segoe UI" w:hAnsi="Segoe UI" w:cs="Segoe UI"/>
           <w:color w:val="1F2328"/>
         </w:rPr>
-        <w:t xml:space="preserve">To assemble this corpus, we searched in different databases, including Google Scholar and PubMed. During our search, we also included papers in other languages, including French and German. In the 18th century, the scientific community was heterogeneous, and scientists often communicated their findings in their native languages. Despite this variation in </w:t>
-      </w:r>
-      <w:r>
-        <w:rPr>
-          <w:rFonts w:ascii="Segoe UI" w:hAnsi="Segoe UI" w:cs="Segoe UI"/>
-          <w:color w:val="1F2328"/>
-        </w:rPr>
-        <w:lastRenderedPageBreak/>
-        <w:t>language, the majority of the corpus is in English.</w:t>
+        <w:t>To assemble this corpus, we searched in different databases, including Google Scholar and PubMed. During our search, we also included papers in other languages, including French and German. In the 18th century, the scientific community was heterogeneous, and scientists often communicated their findings in their native languages. Despite this variation in language, the majority of the corpus is in English.</w:t>
       </w:r>
       <w:r>
         <w:rPr>
@@ -21541,21 +21493,7 @@
           <w:rFonts w:ascii="Segoe UI" w:hAnsi="Segoe UI" w:cs="Segoe UI"/>
           <w:color w:val="1F2328"/>
         </w:rPr>
-        <w:t xml:space="preserve">We </w:t>
-      </w:r>
-      <w:r>
-        <w:rPr>
-          <w:rFonts w:ascii="Segoe UI" w:hAnsi="Segoe UI" w:cs="Segoe UI"/>
-          <w:color w:val="1F2328"/>
-        </w:rPr>
-        <w:t>first wanted</w:t>
-      </w:r>
-      <w:r>
-        <w:rPr>
-          <w:rFonts w:ascii="Segoe UI" w:hAnsi="Segoe UI" w:cs="Segoe UI"/>
-          <w:color w:val="1F2328"/>
-        </w:rPr>
-        <w:t xml:space="preserve"> to </w:t>
+        <w:t xml:space="preserve">We first wanted to </w:t>
       </w:r>
       <w:r>
         <w:rPr>
@@ -21569,14 +21507,7 @@
           <w:rFonts w:ascii="Segoe UI" w:hAnsi="Segoe UI" w:cs="Segoe UI"/>
           <w:color w:val="1F2328"/>
         </w:rPr>
-        <w:t xml:space="preserve"> </w:t>
-      </w:r>
-      <w:r>
-        <w:rPr>
-          <w:rFonts w:ascii="Segoe UI" w:hAnsi="Segoe UI" w:cs="Segoe UI"/>
-          <w:color w:val="1F2328"/>
-        </w:rPr>
-        <w:t>the overall distribution of sentences per year in our corpus.</w:t>
+        <w:t xml:space="preserve"> the overall distribution of sentences per year in our corpus.</w:t>
       </w:r>
     </w:p>
     <w:p>
@@ -21737,16 +21668,8 @@
           <w:sz w:val="20"/>
           <w:szCs w:val="20"/>
         </w:rPr>
-        <w:t xml:space="preserve">Figure _: </w:t>
-      </w:r>
-      <w:r>
-        <w:rPr>
-          <w:rFonts w:ascii="Segoe UI" w:hAnsi="Segoe UI" w:cs="Segoe UI"/>
-          <w:color w:val="1F2328"/>
-          <w:sz w:val="20"/>
-          <w:szCs w:val="20"/>
-        </w:rPr>
-        <w:t xml:space="preserve">Literature distribution over time: 1771 to 2020. The curated papers from 1700–2020, x- and y-axis are years of citation and number of documents obtained respectively. </w:t>
+        <w:lastRenderedPageBreak/>
+        <w:t xml:space="preserve">Figure _: Literature distribution over time: 1771 to 2020. The curated papers from 1700–2020, x- and y-axis are years of citation and number of documents obtained respectively. </w:t>
       </w:r>
     </w:p>
     <w:p>
@@ -21810,7 +21733,24 @@
           <w:rFonts w:ascii="Segoe UI" w:hAnsi="Segoe UI" w:cs="Segoe UI"/>
           <w:color w:val="1F2328"/>
         </w:rPr>
-        <w:lastRenderedPageBreak/>
+        <w:t xml:space="preserve">[ ] Find 2015-2020 papers </w:t>
+      </w:r>
+    </w:p>
+    <w:p>
+      <w:pPr>
+        <w:pStyle w:val="NormalWeb"/>
+        <w:shd w:val="clear" w:color="auto" w:fill="FFFFFF"/>
+        <w:spacing w:before="0" w:beforeAutospacing="0" w:after="240" w:afterAutospacing="0"/>
+        <w:rPr>
+          <w:rFonts w:ascii="Segoe UI" w:hAnsi="Segoe UI" w:cs="Segoe UI"/>
+          <w:color w:val="1F2328"/>
+        </w:rPr>
+      </w:pPr>
+      <w:r>
+        <w:rPr>
+          <w:rFonts w:ascii="Segoe UI" w:hAnsi="Segoe UI" w:cs="Segoe UI"/>
+          <w:color w:val="1F2328"/>
+        </w:rPr>
         <w:br/>
       </w:r>
       <w:r>
@@ -21973,6 +21913,7 @@
           <w:rFonts w:ascii="Segoe UI" w:hAnsi="Segoe UI" w:cs="Segoe UI"/>
           <w:color w:val="1F2328"/>
         </w:rPr>
+        <w:lastRenderedPageBreak/>
         <w:br/>
       </w:r>
       <w:r>
@@ -22289,43 +22230,7 @@
           <w:sz w:val="20"/>
           <w:szCs w:val="20"/>
         </w:rPr>
-        <w:t>70</w:t>
-      </w:r>
-      <w:r>
-        <w:rPr>
-          <w:rFonts w:ascii="Segoe UI" w:hAnsi="Segoe UI" w:cs="Segoe UI"/>
-          <w:color w:val="1F2328"/>
-          <w:sz w:val="20"/>
-          <w:szCs w:val="20"/>
-        </w:rPr>
-        <w:t xml:space="preserve"> </w:t>
-      </w:r>
-      <w:r>
-        <w:rPr>
-          <w:rFonts w:ascii="Segoe UI" w:hAnsi="Segoe UI" w:cs="Segoe UI"/>
-          <w:color w:val="1F2328"/>
-          <w:sz w:val="20"/>
-          <w:szCs w:val="20"/>
-        </w:rPr>
-        <w:t>wet-lab labeled</w:t>
-      </w:r>
-      <w:r>
-        <w:rPr>
-          <w:rFonts w:ascii="Segoe UI" w:hAnsi="Segoe UI" w:cs="Segoe UI"/>
-          <w:color w:val="1F2328"/>
-          <w:sz w:val="20"/>
-          <w:szCs w:val="20"/>
-        </w:rPr>
-        <w:t xml:space="preserve"> </w:t>
-      </w:r>
-      <w:r>
-        <w:rPr>
-          <w:rFonts w:ascii="Segoe UI" w:hAnsi="Segoe UI" w:cs="Segoe UI"/>
-          <w:color w:val="1F2328"/>
-          <w:sz w:val="20"/>
-          <w:szCs w:val="20"/>
-        </w:rPr>
-        <w:t>molecules</w:t>
+        <w:t>70 wet-lab labeled molecules</w:t>
       </w:r>
     </w:p>
     <w:p>
@@ -22343,7 +22248,6 @@
           <w:rFonts w:ascii="Segoe UI" w:hAnsi="Segoe UI" w:cs="Segoe UI"/>
           <w:color w:val="1F2328"/>
         </w:rPr>
-        <w:lastRenderedPageBreak/>
         <w:t>All Questions</w:t>
       </w:r>
     </w:p>
@@ -22537,15 +22441,24 @@
           <w:rFonts w:ascii="Segoe UI" w:hAnsi="Segoe UI" w:cs="Segoe UI"/>
           <w:color w:val="1F2328"/>
         </w:rPr>
-        <w:t xml:space="preserve"> How is </w:t>
-      </w:r>
-      <w:r>
-        <w:rPr>
-          <w:rFonts w:ascii="Segoe UI" w:hAnsi="Segoe UI" w:cs="Segoe UI"/>
-          <w:color w:val="1F2328"/>
-        </w:rPr>
-        <w:t>BERT</w:t>
-      </w:r>
+        <w:t xml:space="preserve"> How is BERT </w:t>
+      </w:r>
+      <w:r>
+        <w:rPr>
+          <w:rFonts w:ascii="Segoe UI" w:hAnsi="Segoe UI" w:cs="Segoe UI"/>
+          <w:color w:val="1F2328"/>
+        </w:rPr>
+        <w:t xml:space="preserve">and </w:t>
+      </w:r>
+      <w:proofErr w:type="spellStart"/>
+      <w:r>
+        <w:rPr>
+          <w:rFonts w:ascii="Segoe UI" w:hAnsi="Segoe UI" w:cs="Segoe UI"/>
+          <w:color w:val="1F2328"/>
+        </w:rPr>
+        <w:t>BioBERT</w:t>
+      </w:r>
+      <w:proofErr w:type="spellEnd"/>
       <w:r>
         <w:rPr>
           <w:rFonts w:ascii="Segoe UI" w:hAnsi="Segoe UI" w:cs="Segoe UI"/>
@@ -22558,29 +22471,6 @@
           <w:rFonts w:ascii="Segoe UI" w:hAnsi="Segoe UI" w:cs="Segoe UI"/>
           <w:color w:val="1F2328"/>
         </w:rPr>
-        <w:t xml:space="preserve">and </w:t>
-      </w:r>
-      <w:proofErr w:type="spellStart"/>
-      <w:r>
-        <w:rPr>
-          <w:rFonts w:ascii="Segoe UI" w:hAnsi="Segoe UI" w:cs="Segoe UI"/>
-          <w:color w:val="1F2328"/>
-        </w:rPr>
-        <w:t>BioBERT</w:t>
-      </w:r>
-      <w:proofErr w:type="spellEnd"/>
-      <w:r>
-        <w:rPr>
-          <w:rFonts w:ascii="Segoe UI" w:hAnsi="Segoe UI" w:cs="Segoe UI"/>
-          <w:color w:val="1F2328"/>
-        </w:rPr>
-        <w:t xml:space="preserve"> </w:t>
-      </w:r>
-      <w:r>
-        <w:rPr>
-          <w:rFonts w:ascii="Segoe UI" w:hAnsi="Segoe UI" w:cs="Segoe UI"/>
-          <w:color w:val="1F2328"/>
-        </w:rPr>
         <w:t xml:space="preserve">on holdout </w:t>
       </w:r>
       <w:r>
@@ -22595,14 +22485,7 @@
           <w:rFonts w:ascii="Segoe UI" w:hAnsi="Segoe UI" w:cs="Segoe UI"/>
           <w:color w:val="1F2328"/>
         </w:rPr>
-        <w:t xml:space="preserve"> dataset </w:t>
-      </w:r>
-      <w:r>
-        <w:rPr>
-          <w:rFonts w:ascii="Segoe UI" w:hAnsi="Segoe UI" w:cs="Segoe UI"/>
-          <w:color w:val="1F2328"/>
-        </w:rPr>
-        <w:t xml:space="preserve">on a </w:t>
+        <w:t xml:space="preserve"> dataset on a </w:t>
       </w:r>
       <w:r>
         <w:rPr>
@@ -22718,6 +22601,7 @@
           <w:bCs/>
           <w:color w:val="1F2328"/>
         </w:rPr>
+        <w:lastRenderedPageBreak/>
         <w:t>Q:</w:t>
       </w:r>
       <w:r>
@@ -23187,7 +23071,6 @@
           <w:rFonts w:ascii="Segoe UI" w:hAnsi="Segoe UI" w:cs="Segoe UI"/>
           <w:color w:val="1F2328"/>
         </w:rPr>
-        <w:lastRenderedPageBreak/>
         <w:t>[</w:t>
       </w:r>
       <w:r>
@@ -23433,19 +23316,7 @@
         </w:numPr>
       </w:pPr>
       <w:r>
-        <w:t>D</w:t>
-      </w:r>
-      <w:r>
-        <w:t>o</w:t>
-      </w:r>
-      <w:r>
-        <w:t xml:space="preserve"> per-molecule basis of BERT known </w:t>
-      </w:r>
-      <w:r>
-        <w:t xml:space="preserve">molecules </w:t>
-      </w:r>
-      <w:r>
-        <w:t xml:space="preserve">if Dr. J wants it </w:t>
+        <w:t xml:space="preserve">Do per-molecule basis of BERT known molecules if Dr. J wants it </w:t>
       </w:r>
     </w:p>
     <w:p>
@@ -23479,6 +23350,7 @@
           <w:rFonts w:ascii="Segoe UI" w:hAnsi="Segoe UI" w:cs="Segoe UI"/>
           <w:color w:val="1F2328"/>
         </w:rPr>
+        <w:lastRenderedPageBreak/>
         <w:t> Test BERT model on explicit sentences to see how it does</w:t>
       </w:r>
     </w:p>
@@ -23701,69 +23573,15 @@
       <w:r>
         <w:t xml:space="preserve"> </w:t>
       </w:r>
-      <w:r>
-        <w:rPr>
-          <w:rFonts w:ascii="Segoe UI" w:hAnsi="Segoe UI" w:cs="Segoe UI"/>
-          <w:color w:val="1F2328"/>
-        </w:rPr>
-        <w:fldChar w:fldCharType="begin"/>
-      </w:r>
-      <w:r>
-        <w:rPr>
-          <w:rFonts w:ascii="Segoe UI" w:hAnsi="Segoe UI" w:cs="Segoe UI"/>
-          <w:color w:val="1F2328"/>
-        </w:rPr>
-        <w:instrText>HYPERLINK "</w:instrText>
-      </w:r>
-      <w:r>
-        <w:rPr>
-          <w:rFonts w:ascii="Segoe UI" w:hAnsi="Segoe UI" w:cs="Segoe UI"/>
-          <w:color w:val="1F2328"/>
-        </w:rPr>
-        <w:instrText>https://www.ncbi.nlm.nih.gov/pmc/articles/PMC9531894/</w:instrText>
-      </w:r>
-      <w:r>
-        <w:rPr>
-          <w:rFonts w:ascii="Segoe UI" w:hAnsi="Segoe UI" w:cs="Segoe UI"/>
-          <w:color w:val="1F2328"/>
-        </w:rPr>
-        <w:instrText>"</w:instrText>
-      </w:r>
-      <w:r>
-        <w:rPr>
-          <w:rFonts w:ascii="Segoe UI" w:hAnsi="Segoe UI" w:cs="Segoe UI"/>
-          <w:color w:val="1F2328"/>
-        </w:rPr>
-        <w:fldChar w:fldCharType="separate"/>
-      </w:r>
-      <w:r>
-        <w:rPr>
-          <w:rStyle w:val="Hyperlink"/>
-          <w:rFonts w:ascii="Segoe UI" w:hAnsi="Segoe UI" w:cs="Segoe UI"/>
-        </w:rPr>
-        <w:t>https://www.ncbi.nlm.nih.gov/pmc/articles/PMC9</w:t>
-      </w:r>
-      <w:r>
-        <w:rPr>
-          <w:rStyle w:val="Hyperlink"/>
-          <w:rFonts w:ascii="Segoe UI" w:hAnsi="Segoe UI" w:cs="Segoe UI"/>
-        </w:rPr>
-        <w:t>5</w:t>
-      </w:r>
-      <w:r>
-        <w:rPr>
-          <w:rStyle w:val="Hyperlink"/>
-          <w:rFonts w:ascii="Segoe UI" w:hAnsi="Segoe UI" w:cs="Segoe UI"/>
-        </w:rPr>
-        <w:t>31894/</w:t>
-      </w:r>
-      <w:r>
-        <w:rPr>
-          <w:rFonts w:ascii="Segoe UI" w:hAnsi="Segoe UI" w:cs="Segoe UI"/>
-          <w:color w:val="1F2328"/>
-        </w:rPr>
-        <w:fldChar w:fldCharType="end"/>
-      </w:r>
+      <w:hyperlink r:id="rId1" w:history="1">
+        <w:r>
+          <w:rPr>
+            <w:rStyle w:val="Hyperlink"/>
+            <w:rFonts w:ascii="Segoe UI" w:hAnsi="Segoe UI" w:cs="Segoe UI"/>
+          </w:rPr>
+          <w:t>https://www.ncbi.nlm.nih.gov/pmc/articles/PMC9531894/</w:t>
+        </w:r>
+      </w:hyperlink>
     </w:p>
   </w:footnote>
   <w:footnote w:id="2">
@@ -23780,7 +23598,7 @@
       <w:r>
         <w:t xml:space="preserve"> </w:t>
       </w:r>
-      <w:hyperlink r:id="rId1" w:history="1">
+      <w:hyperlink r:id="rId2" w:history="1">
         <w:r>
           <w:rPr>
             <w:rStyle w:val="Hyperlink"/>
@@ -23805,7 +23623,7 @@
       <w:r>
         <w:t xml:space="preserve"> </w:t>
       </w:r>
-      <w:hyperlink r:id="rId2" w:history="1">
+      <w:hyperlink r:id="rId3" w:history="1">
         <w:r>
           <w:rPr>
             <w:rStyle w:val="Hyperlink"/>
@@ -23830,7 +23648,7 @@
       <w:r>
         <w:t xml:space="preserve"> </w:t>
       </w:r>
-      <w:hyperlink r:id="rId3" w:history="1">
+      <w:hyperlink r:id="rId4" w:history="1">
         <w:r>
           <w:rPr>
             <w:rStyle w:val="Hyperlink"/>
